--- a/Documentation/How to create a new release in github.docx
+++ b/Documentation/How to create a new release in github.docx
@@ -243,6 +243,7 @@
           <w:szCs w:val="24"/>
         </w:rPr>
       </w:pPr>
+      <w:bookmarkStart w:id="0" w:name="_GoBack"/>
       <w:r>
         <w:rPr>
           <w:rFonts w:ascii="宋体" w:eastAsia="宋体" w:hAnsi="宋体" w:cs="宋体"/>
@@ -253,8 +254,8 @@
         </w:rPr>
         <w:drawing>
           <wp:inline distT="0" distB="0" distL="0" distR="0">
-            <wp:extent cx="10314940" cy="1245870"/>
-            <wp:effectExtent l="0" t="0" r="0" b="0"/>
+            <wp:extent cx="6817807" cy="1245833"/>
+            <wp:effectExtent l="0" t="0" r="2540" b="0"/>
             <wp:docPr id="2" name="Picture 2" descr="Releases-·-temcocontrols-T3000_Building_Automation_System.png"/>
             <wp:cNvGraphicFramePr>
               <a:graphicFrameLocks xmlns:a="http://schemas.openxmlformats.org/drawingml/2006/main" noChangeAspect="1"/>
@@ -284,7 +285,7 @@
                   <pic:spPr bwMode="auto">
                     <a:xfrm>
                       <a:off x="0" y="0"/>
-                      <a:ext cx="10314940" cy="1245870"/>
+                      <a:ext cx="6818010" cy="1245870"/>
                     </a:xfrm>
                     <a:prstGeom prst="rect">
                       <a:avLst/>
@@ -300,6 +301,7 @@
           </wp:inline>
         </w:drawing>
       </w:r>
+      <w:bookmarkEnd w:id="0"/>
     </w:p>
     <w:p>
       <w:pPr>
@@ -557,10 +559,7 @@
         <w:t> file and the Update zip file will auto replaced in the ftp folder</w:t>
       </w:r>
     </w:p>
-    <w:p>
-      <w:bookmarkStart w:id="0" w:name="_GoBack"/>
-      <w:bookmarkEnd w:id="0"/>
-    </w:p>
+    <w:p/>
     <w:sectPr>
       <w:pgSz w:w="11906" w:h="16838"/>
       <w:pgMar w:top="1440" w:right="1800" w:bottom="1440" w:left="1800" w:header="851" w:footer="992" w:gutter="0"/>
